--- a/Deliverable3.docx
+++ b/Deliverable3.docx
@@ -21823,7 +21823,7 @@
     </w:lvl>
   </w:abstractNum>
   <w:abstractNum w:abstractNumId="990">
-    <w:nsid w:val="56a8b894"/>
+    <w:nsid w:val="ec4e8c27"/>
     <w:multiLevelType w:val="multilevel"/>
     <w:lvl w:ilvl="0">
       <w:numFmt w:val="bullet"/>
@@ -21904,7 +21904,7 @@
     </w:lvl>
   </w:abstractNum>
   <w:abstractNum w:abstractNumId="991">
-    <w:nsid w:val="17022efe"/>
+    <w:nsid w:val="b3b98771"/>
     <w:multiLevelType w:val="multilevel"/>
     <w:lvl w:ilvl="0">
       <w:numFmt w:val="bullet"/>
